--- a/IMSE-Report.docx
+++ b/IMSE-Report.docx
@@ -474,7 +474,23 @@
           <w:szCs w:val="28"/>
           <w:rtl w:val="0"/>
         </w:rPr>
-        <w:t xml:space="preserve">For the backend part we used Java, together with the Java Spring boot framework. To communicate with the FrontEnd part we are using REST API`s and and for the RDBMS part - mysql database. We also used Java Hibernate library to implement the JPA repositories. To simplify the development process, we also used Lombok. </w:t>
+        <w:t xml:space="preserve">For the backend part we used Java, together with the Java Spring boot framework. To communicate with the FrontEnd part we are using REST API`s and and for the RDBMS part - mysql database. We also </w:t>
+      </w:r>
+      <w:r>
+        <w:rPr>
+          <w:sz w:val="28"/>
+          <w:szCs w:val="28"/>
+          <w:rtl w:val="0"/>
+        </w:rPr>
+        <w:t xml:space="preserve">used Java</w:t>
+      </w:r>
+      <w:r>
+        <w:rPr>
+          <w:sz w:val="28"/>
+          <w:szCs w:val="28"/>
+          <w:rtl w:val="0"/>
+        </w:rPr>
+        <w:t xml:space="preserve"> Hibernate library to implement the JPA repositories. To simplify the development process, we also used Lombok. </w:t>
       </w:r>
     </w:p>
     <w:p>
@@ -928,11 +944,26 @@
       <w:pPr>
         <w:pStyle w:val="Title"/>
         <w:spacing w:after="240" w:before="240" w:lineRule="auto"/>
+        <w:jc w:val="left"/>
+        <w:rPr/>
+      </w:pPr>
+      <w:bookmarkStart w:colFirst="0" w:colLast="0" w:name="_ln3lzg529vwr" w:id="4"/>
+      <w:bookmarkEnd w:id="4"/>
+      <w:r>
+        <w:rPr>
+          <w:rtl w:val="0"/>
+        </w:rPr>
+      </w:r>
+    </w:p>
+    <w:p>
+      <w:pPr>
+        <w:pStyle w:val="Title"/>
+        <w:spacing w:after="240" w:before="240" w:lineRule="auto"/>
         <w:jc w:val="center"/>
         <w:rPr/>
       </w:pPr>
-      <w:bookmarkStart w:colFirst="0" w:colLast="0" w:name="_rfod5yme5t5k" w:id="4"/>
-      <w:bookmarkEnd w:id="4"/>
+      <w:bookmarkStart w:colFirst="0" w:colLast="0" w:name="_rfod5yme5t5k" w:id="5"/>
+      <w:bookmarkEnd w:id="5"/>
       <w:r>
         <w:rPr>
           <w:rtl w:val="0"/>
@@ -942,13 +973,74 @@
     </w:p>
     <w:p>
       <w:pPr>
-        <w:spacing w:after="240" w:before="240" w:lineRule="auto"/>
-        <w:rPr>
-          <w:rFonts w:ascii="Roboto" w:cs="Roboto" w:eastAsia="Roboto" w:hAnsi="Roboto"/>
-          <w:sz w:val="20"/>
-          <w:szCs w:val="20"/>
-        </w:rPr>
-      </w:pPr>
+        <w:pStyle w:val="Title"/>
+        <w:spacing w:after="240" w:before="240" w:lineRule="auto"/>
+        <w:jc w:val="center"/>
+        <w:rPr/>
+      </w:pPr>
+      <w:bookmarkStart w:colFirst="0" w:colLast="0" w:name="_k5b9cqwbl3is" w:id="6"/>
+      <w:bookmarkEnd w:id="6"/>
+      <w:r>
+        <w:rPr>
+          <w:rtl w:val="0"/>
+        </w:rPr>
+      </w:r>
+      <w:r>
+        <w:drawing>
+          <wp:anchor allowOverlap="1" behindDoc="0" distB="114300" distT="114300" distL="114300" distR="114300" hidden="0" layoutInCell="1" locked="0" relativeHeight="0" simplePos="0">
+            <wp:simplePos x="0" y="0"/>
+            <wp:positionH relativeFrom="column">
+              <wp:posOffset>-371474</wp:posOffset>
+            </wp:positionH>
+            <wp:positionV relativeFrom="paragraph">
+              <wp:posOffset>390525</wp:posOffset>
+            </wp:positionV>
+            <wp:extent cx="6594582" cy="3209655"/>
+            <wp:effectExtent b="0" l="0" r="0" t="0"/>
+            <wp:wrapNone/>
+            <wp:docPr id="2" name="image2.png"/>
+            <a:graphic>
+              <a:graphicData uri="http://schemas.openxmlformats.org/drawingml/2006/picture">
+                <pic:pic>
+                  <pic:nvPicPr>
+                    <pic:cNvPr id="0" name="image2.png"/>
+                    <pic:cNvPicPr preferRelativeResize="0"/>
+                  </pic:nvPicPr>
+                  <pic:blipFill>
+                    <a:blip r:embed="rId11"/>
+                    <a:srcRect b="0" l="0" r="0" t="0"/>
+                    <a:stretch>
+                      <a:fillRect/>
+                    </a:stretch>
+                  </pic:blipFill>
+                  <pic:spPr>
+                    <a:xfrm>
+                      <a:off x="0" y="0"/>
+                      <a:ext cx="6594582" cy="3209655"/>
+                    </a:xfrm>
+                    <a:prstGeom prst="rect"/>
+                    <a:ln/>
+                  </pic:spPr>
+                </pic:pic>
+              </a:graphicData>
+            </a:graphic>
+          </wp:anchor>
+        </w:drawing>
+      </w:r>
+    </w:p>
+    <w:p>
+      <w:pPr>
+        <w:pStyle w:val="Title"/>
+        <w:spacing w:after="240" w:before="240" w:lineRule="auto"/>
+        <w:jc w:val="center"/>
+        <w:rPr>
+          <w:rFonts w:ascii="Roboto" w:cs="Roboto" w:eastAsia="Roboto" w:hAnsi="Roboto"/>
+          <w:sz w:val="20"/>
+          <w:szCs w:val="20"/>
+        </w:rPr>
+      </w:pPr>
+      <w:bookmarkStart w:colFirst="0" w:colLast="0" w:name="_jn11sk78zkfq" w:id="7"/>
+      <w:bookmarkEnd w:id="7"/>
       <w:r>
         <w:rPr>
           <w:rtl w:val="0"/>
@@ -1205,6 +1297,36 @@
           <w:rtl w:val="0"/>
         </w:rPr>
         <w:t xml:space="preserve">);</w:t>
+      </w:r>
+    </w:p>
+    <w:p>
+      <w:pPr>
+        <w:spacing w:after="240" w:before="240" w:lineRule="auto"/>
+        <w:rPr>
+          <w:rFonts w:ascii="Roboto" w:cs="Roboto" w:eastAsia="Roboto" w:hAnsi="Roboto"/>
+          <w:sz w:val="20"/>
+          <w:szCs w:val="20"/>
+        </w:rPr>
+      </w:pPr>
+      <w:r>
+        <w:rPr>
+          <w:rtl w:val="0"/>
+        </w:rPr>
+      </w:r>
+    </w:p>
+    <w:p>
+      <w:pPr>
+        <w:spacing w:after="240" w:before="240" w:lineRule="auto"/>
+        <w:rPr>
+          <w:rFonts w:ascii="Roboto" w:cs="Roboto" w:eastAsia="Roboto" w:hAnsi="Roboto"/>
+          <w:sz w:val="20"/>
+          <w:szCs w:val="20"/>
+        </w:rPr>
+      </w:pPr>
+      <w:r>
+        <w:rPr>
+          <w:rtl w:val="0"/>
+        </w:rPr>
       </w:r>
     </w:p>
     <w:p>
@@ -4705,7 +4827,7 @@
           <w:szCs w:val="20"/>
           <w:rtl w:val="0"/>
         </w:rPr>
-        <w:t xml:space="preserve">"game_id": 4,</w:t>
+        <w:t xml:space="preserve">   "game_id": 4,</w:t>
       </w:r>
     </w:p>
     <w:p>
@@ -5064,7 +5186,7 @@
           <w:szCs w:val="20"/>
           <w:rtl w:val="0"/>
         </w:rPr>
-        <w:t xml:space="preserve">// TODO -&gt; fix review id</w:t>
+        <w:t xml:space="preserve">// TODO -&gt; fix review id + game_id</w:t>
       </w:r>
     </w:p>
     <w:p>
@@ -5101,7 +5223,7 @@
         <w:t xml:space="preserve">    </w:t>
         <w:tab/>
         <w:tab/>
-        <w:t xml:space="preserve">{_id: {"review_id": 44, "rating": 8, "review_text": "Amazing game!"},</w:t>
+        <w:t xml:space="preserve">{“_id”: {"review_id": 44, "rating": 8, "review_text": "Amazing game!"},</w:t>
       </w:r>
     </w:p>
     <w:p>
